--- a/doc/Cahier des charges.docx
+++ b/doc/Cahier des charges.docx
@@ -1,10 +1,11 @@
 
 <file path=word/document.xml><?xml version="1.0" encoding="utf-8"?>
-<w:document xmlns:wpc="http://schemas.microsoft.com/office/word/2010/wordprocessingCanvas" xmlns:cx="http://schemas.microsoft.com/office/drawing/2014/chartex" xmlns:cx1="http://schemas.microsoft.com/office/drawing/2015/9/8/chartex" xmlns:cx2="http://schemas.microsoft.com/office/drawing/2015/10/21/chartex" xmlns:cx3="http://schemas.microsoft.com/office/drawing/2016/5/9/chartex" xmlns:cx4="http://schemas.microsoft.com/office/drawing/2016/5/10/chartex" xmlns:cx5="http://schemas.microsoft.com/office/drawing/2016/5/11/chartex" xmlns:cx6="http://schemas.microsoft.com/office/drawing/2016/5/12/chartex" xmlns:cx7="http://schemas.microsoft.com/office/drawing/2016/5/13/chartex" xmlns:cx8="http://schemas.microsoft.com/office/drawing/2016/5/14/chartex" xmlns:mc="http://schemas.openxmlformats.org/markup-compatibility/2006" xmlns:aink="http://schemas.microsoft.com/office/drawing/2016/ink" xmlns:am3d="http://schemas.microsoft.com/office/drawing/2017/model3d" xmlns:o="urn:schemas-microsoft-com:office:office" xmlns:r="http://schemas.openxmlformats.org/officeDocument/2006/relationships" xmlns:m="http://schemas.openxmlformats.org/officeDocument/2006/math" xmlns:v="urn:schemas-microsoft-com:vml" xmlns:wp14="http://schemas.microsoft.com/office/word/2010/wordprocessingDrawing" xmlns:wp="http://schemas.openxmlformats.org/drawingml/2006/wordprocessingDrawing" xmlns:w10="urn:schemas-microsoft-com:office:word" xmlns:w="http://schemas.openxmlformats.org/wordprocessingml/2006/main" xmlns:w14="http://schemas.microsoft.com/office/word/2010/wordml" xmlns:w15="http://schemas.microsoft.com/office/word/2012/wordml" xmlns:w16cid="http://schemas.microsoft.com/office/word/2016/wordml/cid" xmlns:w16se="http://schemas.microsoft.com/office/word/2015/wordml/symex" xmlns:wpg="http://schemas.microsoft.com/office/word/2010/wordprocessingGroup" xmlns:wpi="http://schemas.microsoft.com/office/word/2010/wordprocessingInk" xmlns:wne="http://schemas.microsoft.com/office/word/2006/wordml" xmlns:wps="http://schemas.microsoft.com/office/word/2010/wordprocessingShape" mc:Ignorable="w14 w15 w16se w16cid wp14">
+<w:document xmlns:o="urn:schemas-microsoft-com:office:office" xmlns:r="http://schemas.openxmlformats.org/officeDocument/2006/relationships" xmlns:v="urn:schemas-microsoft-com:vml" xmlns:w="http://schemas.openxmlformats.org/wordprocessingml/2006/main" xmlns:w10="urn:schemas-microsoft-com:office:word" xmlns:wp="http://schemas.openxmlformats.org/drawingml/2006/wordprocessingDrawing" xmlns:wps="http://schemas.microsoft.com/office/word/2010/wordprocessingShape" xmlns:wpg="http://schemas.microsoft.com/office/word/2010/wordprocessingGroup" xmlns:mc="http://schemas.openxmlformats.org/markup-compatibility/2006" xmlns:wp14="http://schemas.microsoft.com/office/word/2010/wordprocessingDrawing" xmlns:w14="http://schemas.microsoft.com/office/word/2010/wordml" mc:Ignorable="w14 wp14">
   <w:body>
     <w:p>
       <w:pPr>
-        <w:pStyle w:val="Titre1"/>
+        <w:pStyle w:val="Heading1"/>
+        <w:spacing w:before="240" w:after="0"/>
         <w:rPr>
           <w:lang w:val="fr-FR"/>
         </w:rPr>
@@ -18,7 +19,7 @@
     </w:p>
     <w:p>
       <w:pPr>
-        <w:pStyle w:val="Titre1"/>
+        <w:pStyle w:val="Heading1"/>
         <w:rPr>
           <w:lang w:val="fr-FR"/>
         </w:rPr>
@@ -32,6 +33,7 @@
     </w:p>
     <w:p>
       <w:pPr>
+        <w:pStyle w:val="Normal"/>
         <w:rPr>
           <w:lang w:val="fr-FR"/>
         </w:rPr>
@@ -45,6 +47,7 @@
     </w:p>
     <w:p>
       <w:pPr>
+        <w:pStyle w:val="Normal"/>
         <w:rPr>
           <w:lang w:val="fr-FR"/>
         </w:rPr>
@@ -58,19 +61,18 @@
     </w:p>
     <w:p>
       <w:pPr>
-        <w:rPr>
-          <w:lang w:val="fr-FR"/>
-        </w:rPr>
-      </w:pPr>
-      <w:r>
-        <w:rPr>
-          <w:noProof/>
-        </w:rPr>
+        <w:pStyle w:val="Normal"/>
+        <w:rPr>
+          <w:lang w:val="fr-FR"/>
+        </w:rPr>
+      </w:pPr>
+      <w:r>
+        <w:rPr/>
         <w:drawing>
-          <wp:inline distT="0" distB="0" distL="0" distR="0" wp14:anchorId="6E865DB6" wp14:editId="5EEEE215">
+          <wp:inline distT="0" distB="6350" distL="0" distR="0">
             <wp:extent cx="5760720" cy="4603750"/>
-            <wp:effectExtent l="0" t="0" r="0" b="6350"/>
-            <wp:docPr id="1" name="Image 1"/>
+            <wp:effectExtent l="0" t="0" r="0" b="0"/>
+            <wp:docPr id="1" name="Image 1" descr=""/>
             <wp:cNvGraphicFramePr>
               <a:graphicFrameLocks xmlns:a="http://schemas.openxmlformats.org/drawingml/2006/main" noChangeAspect="1"/>
             </wp:cNvGraphicFramePr>
@@ -78,16 +80,18 @@
               <a:graphicData uri="http://schemas.openxmlformats.org/drawingml/2006/picture">
                 <pic:pic xmlns:pic="http://schemas.openxmlformats.org/drawingml/2006/picture">
                   <pic:nvPicPr>
-                    <pic:cNvPr id="1" name=""/>
-                    <pic:cNvPicPr/>
+                    <pic:cNvPr id="1" name="Image 1" descr=""/>
+                    <pic:cNvPicPr>
+                      <a:picLocks noChangeAspect="1" noChangeArrowheads="1"/>
+                    </pic:cNvPicPr>
                   </pic:nvPicPr>
                   <pic:blipFill>
-                    <a:blip r:embed="rId5"/>
+                    <a:blip r:embed="rId2"/>
                     <a:stretch>
                       <a:fillRect/>
                     </a:stretch>
                   </pic:blipFill>
-                  <pic:spPr>
+                  <pic:spPr bwMode="auto">
                     <a:xfrm>
                       <a:off x="0" y="0"/>
                       <a:ext cx="5760720" cy="4603750"/>
@@ -105,21 +109,28 @@
     </w:p>
     <w:p>
       <w:pPr>
-        <w:rPr>
-          <w:lang w:val="fr-FR"/>
-        </w:rPr>
-      </w:pPr>
-    </w:p>
-    <w:p>
-      <w:pPr>
-        <w:rPr>
-          <w:rFonts w:cstheme="minorHAnsi"/>
-          <w:lang w:val="fr-FR"/>
-        </w:rPr>
-      </w:pPr>
-      <w:r>
-        <w:rPr>
-          <w:rFonts w:cstheme="minorHAnsi"/>
+        <w:pStyle w:val="Normal"/>
+        <w:rPr>
+          <w:lang w:val="fr-FR"/>
+        </w:rPr>
+      </w:pPr>
+      <w:r>
+        <w:rPr>
+          <w:lang w:val="fr-FR"/>
+        </w:rPr>
+      </w:r>
+    </w:p>
+    <w:p>
+      <w:pPr>
+        <w:pStyle w:val="Normal"/>
+        <w:rPr>
+          <w:rFonts w:cs="Calibri" w:cstheme="minorHAnsi"/>
+          <w:lang w:val="fr-FR"/>
+        </w:rPr>
+      </w:pPr>
+      <w:r>
+        <w:rPr>
+          <w:rFonts w:cs="Calibri" w:cstheme="minorHAnsi"/>
           <w:lang w:val="fr-FR"/>
         </w:rPr>
         <w:t>Notamment, les règles à respecter au sein du fichier CSS sont les suivantes :</w:t>
@@ -127,19 +138,20 @@
     </w:p>
     <w:p>
       <w:pPr>
+        <w:pStyle w:val="Normal"/>
         <w:numPr>
           <w:ilvl w:val="0"/>
           <w:numId w:val="1"/>
         </w:numPr>
-        <w:spacing w:before="100" w:beforeAutospacing="1" w:after="100" w:afterAutospacing="1" w:line="240" w:lineRule="auto"/>
-        <w:rPr>
-          <w:rFonts w:eastAsia="Times New Roman" w:cstheme="minorHAnsi"/>
-          <w:lang w:val="fr-FR"/>
-        </w:rPr>
-      </w:pPr>
-      <w:r>
-        <w:rPr>
-          <w:rFonts w:eastAsia="Times New Roman" w:cstheme="minorHAnsi"/>
+        <w:spacing w:lineRule="auto" w:line="240" w:beforeAutospacing="1" w:afterAutospacing="1"/>
+        <w:rPr>
+          <w:rFonts w:eastAsia="Times New Roman" w:cs="Calibri" w:cstheme="minorHAnsi"/>
+          <w:lang w:val="fr-FR"/>
+        </w:rPr>
+      </w:pPr>
+      <w:r>
+        <w:rPr>
+          <w:rFonts w:eastAsia="Times New Roman" w:cs="Calibri" w:cstheme="minorHAnsi"/>
           <w:lang w:val="fr-FR"/>
         </w:rPr>
         <w:t>Body aura les paramètres suivants :</w:t>
@@ -147,19 +159,20 @@
     </w:p>
     <w:p>
       <w:pPr>
+        <w:pStyle w:val="Normal"/>
         <w:numPr>
           <w:ilvl w:val="0"/>
           <w:numId w:val="1"/>
         </w:numPr>
-        <w:spacing w:before="100" w:beforeAutospacing="1" w:after="100" w:afterAutospacing="1" w:line="240" w:lineRule="auto"/>
-        <w:rPr>
-          <w:rFonts w:eastAsia="Times New Roman" w:cstheme="minorHAnsi"/>
-          <w:lang w:val="fr-FR"/>
-        </w:rPr>
-      </w:pPr>
-      <w:r>
-        <w:rPr>
-          <w:rFonts w:eastAsia="Times New Roman" w:cstheme="minorHAnsi"/>
+        <w:spacing w:lineRule="auto" w:line="240" w:beforeAutospacing="1" w:afterAutospacing="1"/>
+        <w:rPr>
+          <w:rFonts w:eastAsia="Times New Roman" w:cs="Calibri" w:cstheme="minorHAnsi"/>
+          <w:lang w:val="fr-FR"/>
+        </w:rPr>
+      </w:pPr>
+      <w:r>
+        <w:rPr>
+          <w:rFonts w:eastAsia="Times New Roman" w:cs="Calibri" w:cstheme="minorHAnsi"/>
           <w:lang w:val="fr-FR"/>
         </w:rPr>
         <w:t>Police : Helvetica</w:t>
@@ -167,19 +180,20 @@
     </w:p>
     <w:p>
       <w:pPr>
+        <w:pStyle w:val="Normal"/>
         <w:numPr>
           <w:ilvl w:val="0"/>
           <w:numId w:val="1"/>
         </w:numPr>
-        <w:spacing w:before="100" w:beforeAutospacing="1" w:after="100" w:afterAutospacing="1" w:line="240" w:lineRule="auto"/>
-        <w:rPr>
-          <w:rFonts w:eastAsia="Times New Roman" w:cstheme="minorHAnsi"/>
-          <w:lang w:val="fr-FR"/>
-        </w:rPr>
-      </w:pPr>
-      <w:r>
-        <w:rPr>
-          <w:rFonts w:eastAsia="Times New Roman" w:cstheme="minorHAnsi"/>
+        <w:spacing w:lineRule="auto" w:line="240" w:beforeAutospacing="1" w:afterAutospacing="1"/>
+        <w:rPr>
+          <w:rFonts w:eastAsia="Times New Roman" w:cs="Calibri" w:cstheme="minorHAnsi"/>
+          <w:lang w:val="fr-FR"/>
+        </w:rPr>
+      </w:pPr>
+      <w:r>
+        <w:rPr>
+          <w:rFonts w:eastAsia="Times New Roman" w:cs="Calibri" w:cstheme="minorHAnsi"/>
           <w:lang w:val="fr-FR"/>
         </w:rPr>
         <w:t>Couleur des lettres : navy</w:t>
@@ -187,19 +201,20 @@
     </w:p>
     <w:p>
       <w:pPr>
+        <w:pStyle w:val="Normal"/>
         <w:numPr>
           <w:ilvl w:val="0"/>
           <w:numId w:val="1"/>
         </w:numPr>
-        <w:spacing w:before="100" w:beforeAutospacing="1" w:after="100" w:afterAutospacing="1" w:line="240" w:lineRule="auto"/>
-        <w:rPr>
-          <w:rFonts w:eastAsia="Times New Roman" w:cstheme="minorHAnsi"/>
-          <w:lang w:val="fr-FR"/>
-        </w:rPr>
-      </w:pPr>
-      <w:r>
-        <w:rPr>
-          <w:rFonts w:eastAsia="Times New Roman" w:cstheme="minorHAnsi"/>
+        <w:spacing w:lineRule="auto" w:line="240" w:beforeAutospacing="1" w:afterAutospacing="1"/>
+        <w:rPr>
+          <w:rFonts w:eastAsia="Times New Roman" w:cs="Calibri" w:cstheme="minorHAnsi"/>
+          <w:lang w:val="fr-FR"/>
+        </w:rPr>
+      </w:pPr>
+      <w:r>
+        <w:rPr>
+          <w:rFonts w:eastAsia="Times New Roman" w:cs="Calibri" w:cstheme="minorHAnsi"/>
           <w:lang w:val="fr-FR"/>
         </w:rPr>
         <w:t>Couleur du fond : gris #FFFFFF</w:t>
@@ -207,19 +222,20 @@
     </w:p>
     <w:p>
       <w:pPr>
+        <w:pStyle w:val="Normal"/>
         <w:numPr>
           <w:ilvl w:val="0"/>
           <w:numId w:val="1"/>
         </w:numPr>
-        <w:spacing w:before="100" w:beforeAutospacing="1" w:after="100" w:afterAutospacing="1" w:line="240" w:lineRule="auto"/>
-        <w:rPr>
-          <w:rFonts w:eastAsia="Times New Roman" w:cstheme="minorHAnsi"/>
-          <w:lang w:val="fr-FR"/>
-        </w:rPr>
-      </w:pPr>
-      <w:r>
-        <w:rPr>
-          <w:rFonts w:eastAsia="Times New Roman" w:cstheme="minorHAnsi"/>
+        <w:spacing w:lineRule="auto" w:line="240" w:beforeAutospacing="1" w:afterAutospacing="1"/>
+        <w:rPr>
+          <w:rFonts w:eastAsia="Times New Roman" w:cs="Calibri" w:cstheme="minorHAnsi"/>
+          <w:lang w:val="fr-FR"/>
+        </w:rPr>
+      </w:pPr>
+      <w:r>
+        <w:rPr>
+          <w:rFonts w:eastAsia="Times New Roman" w:cs="Calibri" w:cstheme="minorHAnsi"/>
           <w:lang w:val="fr-FR"/>
         </w:rPr>
         <w:t>La taille des lettres : 18px</w:t>
@@ -227,19 +243,20 @@
     </w:p>
     <w:p>
       <w:pPr>
+        <w:pStyle w:val="Normal"/>
         <w:numPr>
           <w:ilvl w:val="0"/>
           <w:numId w:val="1"/>
         </w:numPr>
-        <w:spacing w:before="100" w:beforeAutospacing="1" w:after="100" w:afterAutospacing="1" w:line="240" w:lineRule="auto"/>
-        <w:rPr>
-          <w:rFonts w:eastAsia="Times New Roman" w:cstheme="minorHAnsi"/>
-          <w:lang w:val="fr-FR"/>
-        </w:rPr>
-      </w:pPr>
-      <w:r>
-        <w:rPr>
-          <w:rFonts w:eastAsia="Times New Roman" w:cstheme="minorHAnsi"/>
+        <w:spacing w:lineRule="auto" w:line="240" w:beforeAutospacing="1" w:afterAutospacing="1"/>
+        <w:rPr>
+          <w:rFonts w:eastAsia="Times New Roman" w:cs="Calibri" w:cstheme="minorHAnsi"/>
+          <w:lang w:val="fr-FR"/>
+        </w:rPr>
+      </w:pPr>
+      <w:r>
+        <w:rPr>
+          <w:rFonts w:eastAsia="Times New Roman" w:cs="Calibri" w:cstheme="minorHAnsi"/>
           <w:lang w:val="fr-FR"/>
         </w:rPr>
         <w:t xml:space="preserve">Pour les lettres dans les colonnes du formulaire : style gras </w:t>
@@ -247,19 +264,20 @@
     </w:p>
     <w:p>
       <w:pPr>
+        <w:pStyle w:val="Normal"/>
         <w:numPr>
           <w:ilvl w:val="0"/>
           <w:numId w:val="1"/>
         </w:numPr>
-        <w:spacing w:before="100" w:beforeAutospacing="1" w:after="100" w:afterAutospacing="1" w:line="240" w:lineRule="auto"/>
-        <w:rPr>
-          <w:rFonts w:eastAsia="Times New Roman" w:cstheme="minorHAnsi"/>
-          <w:lang w:val="fr-FR"/>
-        </w:rPr>
-      </w:pPr>
-      <w:r>
-        <w:rPr>
-          <w:rFonts w:eastAsia="Times New Roman" w:cstheme="minorHAnsi"/>
+        <w:spacing w:lineRule="auto" w:line="240" w:beforeAutospacing="1" w:afterAutospacing="1"/>
+        <w:rPr>
+          <w:rFonts w:eastAsia="Times New Roman" w:cs="Calibri" w:cstheme="minorHAnsi"/>
+          <w:lang w:val="fr-FR"/>
+        </w:rPr>
+      </w:pPr>
+      <w:r>
+        <w:rPr>
+          <w:rFonts w:eastAsia="Times New Roman" w:cs="Calibri" w:cstheme="minorHAnsi"/>
           <w:lang w:val="fr-FR"/>
         </w:rPr>
         <w:t>L'intitulé du formulaire de couleur bleue</w:t>
@@ -267,6 +285,7 @@
     </w:p>
     <w:p>
       <w:pPr>
+        <w:pStyle w:val="Normal"/>
         <w:rPr>
           <w:lang w:val="fr-FR"/>
         </w:rPr>
@@ -288,142 +307,104 @@
     </w:p>
     <w:p>
       <w:pPr>
+        <w:pStyle w:val="Normal"/>
         <w:numPr>
           <w:ilvl w:val="0"/>
           <w:numId w:val="2"/>
         </w:numPr>
-        <w:spacing w:before="100" w:beforeAutospacing="1" w:after="100" w:afterAutospacing="1" w:line="240" w:lineRule="auto"/>
-        <w:rPr>
-          <w:rFonts w:eastAsia="Times New Roman" w:cstheme="minorHAnsi"/>
-          <w:lang w:val="fr-FR"/>
-        </w:rPr>
-      </w:pPr>
-      <w:r>
-        <w:rPr>
-          <w:rFonts w:eastAsia="Times New Roman" w:cstheme="minorHAnsi"/>
-          <w:lang w:val="fr-FR"/>
-        </w:rPr>
-        <w:lastRenderedPageBreak/>
+        <w:spacing w:lineRule="auto" w:line="240" w:beforeAutospacing="1" w:afterAutospacing="1"/>
+        <w:rPr>
+          <w:rFonts w:eastAsia="Times New Roman" w:cs="Calibri" w:cstheme="minorHAnsi"/>
+          <w:lang w:val="fr-FR"/>
+        </w:rPr>
+      </w:pPr>
+      <w:r>
+        <w:rPr>
+          <w:rFonts w:eastAsia="Times New Roman" w:cs="Calibri" w:cstheme="minorHAnsi"/>
+          <w:lang w:val="fr-FR"/>
+        </w:rPr>
         <w:t>La référence doit contenir au moins une lettre, sinon afficher un message d'erreur</w:t>
       </w:r>
     </w:p>
     <w:p>
       <w:pPr>
+        <w:pStyle w:val="Normal"/>
         <w:numPr>
           <w:ilvl w:val="0"/>
           <w:numId w:val="2"/>
         </w:numPr>
-        <w:spacing w:before="100" w:beforeAutospacing="1" w:after="100" w:afterAutospacing="1" w:line="240" w:lineRule="auto"/>
-        <w:rPr>
-          <w:rFonts w:eastAsia="Times New Roman" w:cstheme="minorHAnsi"/>
-          <w:lang w:val="fr-FR"/>
-        </w:rPr>
-      </w:pPr>
-      <w:r>
-        <w:rPr>
-          <w:rFonts w:eastAsia="Times New Roman" w:cstheme="minorHAnsi"/>
-          <w:lang w:val="fr-FR"/>
-        </w:rPr>
-        <w:t>Si le ISBN n'est pas un nombre</w:t>
-      </w:r>
-      <w:r>
-        <w:rPr>
-          <w:rFonts w:eastAsia="Times New Roman" w:cstheme="minorHAnsi"/>
-          <w:lang w:val="fr-FR"/>
-        </w:rPr>
-        <w:t xml:space="preserve"> </w:t>
-      </w:r>
-      <w:r>
-        <w:rPr>
-          <w:rFonts w:eastAsia="Times New Roman" w:cstheme="minorHAnsi"/>
-          <w:lang w:val="fr-FR"/>
-        </w:rPr>
-        <w:t>: afficher un message d'erreur.</w:t>
-      </w:r>
-    </w:p>
-    <w:p>
-      <w:pPr>
+        <w:spacing w:lineRule="auto" w:line="240" w:beforeAutospacing="1" w:afterAutospacing="1"/>
+        <w:rPr>
+          <w:rFonts w:eastAsia="Times New Roman" w:cs="Calibri" w:cstheme="minorHAnsi"/>
+          <w:lang w:val="fr-FR"/>
+        </w:rPr>
+      </w:pPr>
+      <w:r>
+        <w:rPr>
+          <w:rFonts w:eastAsia="Times New Roman" w:cs="Calibri" w:cstheme="minorHAnsi"/>
+          <w:lang w:val="fr-FR"/>
+        </w:rPr>
+        <w:t>Si le ISBN n'est pas un nombre : afficher un message d'erreur.</w:t>
+      </w:r>
+    </w:p>
+    <w:p>
+      <w:pPr>
+        <w:pStyle w:val="Normal"/>
         <w:numPr>
           <w:ilvl w:val="0"/>
           <w:numId w:val="2"/>
         </w:numPr>
-        <w:spacing w:before="100" w:beforeAutospacing="1" w:after="100" w:afterAutospacing="1" w:line="240" w:lineRule="auto"/>
-        <w:rPr>
-          <w:rFonts w:eastAsia="Times New Roman" w:cstheme="minorHAnsi"/>
-          <w:lang w:val="fr-FR"/>
-        </w:rPr>
-      </w:pPr>
-      <w:r>
-        <w:rPr>
-          <w:rFonts w:eastAsia="Times New Roman" w:cstheme="minorHAnsi"/>
-          <w:lang w:val="fr-FR"/>
-        </w:rPr>
-        <w:t>Si la valeur d'Edition n'est pas un nombre</w:t>
-      </w:r>
-      <w:r>
-        <w:rPr>
-          <w:rFonts w:eastAsia="Times New Roman" w:cstheme="minorHAnsi"/>
-          <w:lang w:val="fr-FR"/>
-        </w:rPr>
-        <w:t xml:space="preserve"> </w:t>
-      </w:r>
-      <w:r>
-        <w:rPr>
-          <w:rFonts w:eastAsia="Times New Roman" w:cstheme="minorHAnsi"/>
-          <w:lang w:val="fr-FR"/>
-        </w:rPr>
-        <w:t>: afficher un message d'erreur.</w:t>
-      </w:r>
-    </w:p>
-    <w:p>
-      <w:pPr>
+        <w:spacing w:lineRule="auto" w:line="240" w:beforeAutospacing="1" w:afterAutospacing="1"/>
+        <w:rPr>
+          <w:rFonts w:eastAsia="Times New Roman" w:cs="Calibri" w:cstheme="minorHAnsi"/>
+          <w:lang w:val="fr-FR"/>
+        </w:rPr>
+      </w:pPr>
+      <w:r>
+        <w:rPr>
+          <w:rFonts w:eastAsia="Times New Roman" w:cs="Calibri" w:cstheme="minorHAnsi"/>
+          <w:lang w:val="fr-FR"/>
+        </w:rPr>
+        <w:t>Si la valeur d'Edition n'est pas un nombre : afficher un message d'erreur.</w:t>
+      </w:r>
+    </w:p>
+    <w:p>
+      <w:pPr>
+        <w:pStyle w:val="Normal"/>
         <w:numPr>
           <w:ilvl w:val="0"/>
           <w:numId w:val="2"/>
         </w:numPr>
-        <w:spacing w:before="100" w:beforeAutospacing="1" w:after="100" w:afterAutospacing="1" w:line="240" w:lineRule="auto"/>
-        <w:rPr>
-          <w:rFonts w:eastAsia="Times New Roman" w:cstheme="minorHAnsi"/>
-          <w:lang w:val="fr-FR"/>
-        </w:rPr>
-      </w:pPr>
-      <w:r>
-        <w:rPr>
-          <w:rFonts w:eastAsia="Times New Roman" w:cstheme="minorHAnsi"/>
-          <w:lang w:val="fr-FR"/>
-        </w:rPr>
-        <w:t>Si le nombre d'exemplaires n'est pas un nombre</w:t>
-      </w:r>
-      <w:r>
-        <w:rPr>
-          <w:rFonts w:eastAsia="Times New Roman" w:cstheme="minorHAnsi"/>
-          <w:lang w:val="fr-FR"/>
-        </w:rPr>
-        <w:t xml:space="preserve"> </w:t>
-      </w:r>
-      <w:r>
-        <w:rPr>
-          <w:rFonts w:eastAsia="Times New Roman" w:cstheme="minorHAnsi"/>
-          <w:lang w:val="fr-FR"/>
-        </w:rPr>
-        <w:t>: affiche un message d'erreur</w:t>
-      </w:r>
-    </w:p>
-    <w:p>
-      <w:pPr>
+        <w:spacing w:lineRule="auto" w:line="240" w:beforeAutospacing="1" w:afterAutospacing="1"/>
+        <w:rPr>
+          <w:rFonts w:eastAsia="Times New Roman" w:cs="Calibri" w:cstheme="minorHAnsi"/>
+          <w:lang w:val="fr-FR"/>
+        </w:rPr>
+      </w:pPr>
+      <w:r>
+        <w:rPr>
+          <w:rFonts w:eastAsia="Times New Roman" w:cs="Calibri" w:cstheme="minorHAnsi"/>
+          <w:lang w:val="fr-FR"/>
+        </w:rPr>
+        <w:t>Si le nombre d'exemplaires n'est pas un nombre : affiche un message d'erreur</w:t>
+      </w:r>
+    </w:p>
+    <w:p>
+      <w:pPr>
+        <w:pStyle w:val="Normal"/>
         <w:numPr>
           <w:ilvl w:val="0"/>
           <w:numId w:val="2"/>
         </w:numPr>
-        <w:spacing w:before="100" w:beforeAutospacing="1" w:after="100" w:afterAutospacing="1" w:line="240" w:lineRule="auto"/>
-        <w:rPr>
-          <w:rFonts w:eastAsia="Times New Roman" w:cstheme="minorHAnsi"/>
-          <w:lang w:val="fr-FR"/>
-        </w:rPr>
-      </w:pPr>
-      <w:r>
-        <w:rPr>
-          <w:rFonts w:eastAsia="Times New Roman" w:cstheme="minorHAnsi"/>
+        <w:spacing w:lineRule="auto" w:line="240" w:beforeAutospacing="1" w:afterAutospacing="1"/>
+        <w:rPr>
+          <w:rFonts w:eastAsia="Times New Roman" w:cs="Calibri" w:cstheme="minorHAnsi"/>
+          <w:lang w:val="fr-FR"/>
+        </w:rPr>
+      </w:pPr>
+      <w:r>
+        <w:rPr>
+          <w:rFonts w:eastAsia="Times New Roman" w:cs="Calibri" w:cstheme="minorHAnsi"/>
           <w:lang w:val="fr-FR"/>
         </w:rPr>
         <w:t>Le bouton "Annuler" doit nettoyer la zone de saisie et tous les affichages</w:t>
@@ -431,19 +412,20 @@
     </w:p>
     <w:p>
       <w:pPr>
+        <w:pStyle w:val="Normal"/>
         <w:numPr>
           <w:ilvl w:val="0"/>
           <w:numId w:val="2"/>
         </w:numPr>
-        <w:spacing w:before="100" w:beforeAutospacing="1" w:after="100" w:afterAutospacing="1" w:line="240" w:lineRule="auto"/>
-        <w:rPr>
-          <w:rFonts w:eastAsia="Times New Roman" w:cstheme="minorHAnsi"/>
-          <w:lang w:val="fr-FR"/>
-        </w:rPr>
-      </w:pPr>
-      <w:r>
-        <w:rPr>
-          <w:rFonts w:eastAsia="Times New Roman" w:cstheme="minorHAnsi"/>
+        <w:spacing w:lineRule="auto" w:line="240" w:beforeAutospacing="1" w:afterAutospacing="1"/>
+        <w:rPr>
+          <w:rFonts w:eastAsia="Times New Roman" w:cs="Calibri" w:cstheme="minorHAnsi"/>
+          <w:lang w:val="fr-FR"/>
+        </w:rPr>
+      </w:pPr>
+      <w:r>
+        <w:rPr>
+          <w:rFonts w:eastAsia="Times New Roman" w:cs="Calibri" w:cstheme="minorHAnsi"/>
           <w:lang w:val="fr-FR"/>
         </w:rPr>
         <w:t xml:space="preserve">Le bouton "Valider la saisie" doit engendrer un message dans la zone de texte "Saisie d'un ouvrage effectuée" </w:t>
@@ -451,46 +433,41 @@
     </w:p>
     <w:p>
       <w:pPr>
+        <w:pStyle w:val="Normal"/>
         <w:numPr>
           <w:ilvl w:val="0"/>
           <w:numId w:val="2"/>
         </w:numPr>
-        <w:spacing w:before="100" w:beforeAutospacing="1" w:after="100" w:afterAutospacing="1" w:line="240" w:lineRule="auto"/>
-        <w:rPr>
-          <w:rFonts w:eastAsia="Times New Roman" w:cstheme="minorHAnsi"/>
-          <w:lang w:val="fr-FR"/>
-        </w:rPr>
-      </w:pPr>
-      <w:r>
-        <w:rPr>
-          <w:rFonts w:eastAsia="Times New Roman" w:cstheme="minorHAnsi"/>
-          <w:lang w:val="fr-FR"/>
-        </w:rPr>
-        <w:t>Et</w:t>
-      </w:r>
-      <w:r>
-        <w:rPr>
-          <w:rFonts w:eastAsia="Times New Roman" w:cstheme="minorHAnsi"/>
-          <w:lang w:val="fr-FR"/>
-        </w:rPr>
-        <w:t xml:space="preserve"> effacer le contenu des champs</w:t>
-      </w:r>
-    </w:p>
-    <w:p>
-      <w:pPr>
+        <w:spacing w:lineRule="auto" w:line="240" w:beforeAutospacing="1" w:afterAutospacing="1"/>
+        <w:rPr>
+          <w:rFonts w:eastAsia="Times New Roman" w:cs="Calibri" w:cstheme="minorHAnsi"/>
+          <w:lang w:val="fr-FR"/>
+        </w:rPr>
+      </w:pPr>
+      <w:r>
+        <w:rPr>
+          <w:rFonts w:eastAsia="Times New Roman" w:cs="Calibri" w:cstheme="minorHAnsi"/>
+          <w:lang w:val="fr-FR"/>
+        </w:rPr>
+        <w:t>Et effacer le contenu des champs</w:t>
+      </w:r>
+    </w:p>
+    <w:p>
+      <w:pPr>
+        <w:pStyle w:val="Normal"/>
         <w:numPr>
           <w:ilvl w:val="0"/>
           <w:numId w:val="2"/>
         </w:numPr>
-        <w:spacing w:before="100" w:beforeAutospacing="1" w:after="100" w:afterAutospacing="1" w:line="240" w:lineRule="auto"/>
-        <w:rPr>
-          <w:rFonts w:eastAsia="Times New Roman" w:cstheme="minorHAnsi"/>
-          <w:lang w:val="fr-FR"/>
-        </w:rPr>
-      </w:pPr>
-      <w:r>
-        <w:rPr>
-          <w:rFonts w:eastAsia="Times New Roman" w:cstheme="minorHAnsi"/>
+        <w:spacing w:lineRule="auto" w:line="240" w:beforeAutospacing="1" w:afterAutospacing="1"/>
+        <w:rPr>
+          <w:rFonts w:eastAsia="Times New Roman" w:cs="Calibri" w:cstheme="minorHAnsi"/>
+          <w:lang w:val="fr-FR"/>
+        </w:rPr>
+      </w:pPr>
+      <w:r>
+        <w:rPr>
+          <w:rFonts w:eastAsia="Times New Roman" w:cs="Calibri" w:cstheme="minorHAnsi"/>
           <w:lang w:val="fr-FR"/>
         </w:rPr>
         <w:t>Utiliser un tableau pour stocker la liste des ouvrages.</w:t>
@@ -498,32 +475,33 @@
     </w:p>
     <w:p>
       <w:pPr>
+        <w:pStyle w:val="Normal"/>
         <w:numPr>
           <w:ilvl w:val="0"/>
           <w:numId w:val="2"/>
         </w:numPr>
-        <w:spacing w:before="100" w:beforeAutospacing="1" w:after="100" w:afterAutospacing="1" w:line="240" w:lineRule="auto"/>
-        <w:rPr>
-          <w:rFonts w:eastAsia="Times New Roman" w:cstheme="minorHAnsi"/>
-          <w:lang w:val="fr-FR"/>
-        </w:rPr>
-      </w:pPr>
-      <w:r>
-        <w:rPr>
-          <w:rFonts w:eastAsia="Times New Roman" w:cstheme="minorHAnsi"/>
+        <w:spacing w:lineRule="auto" w:line="240" w:beforeAutospacing="1" w:afterAutospacing="1"/>
+        <w:rPr>
+          <w:rFonts w:eastAsia="Times New Roman" w:cs="Calibri" w:cstheme="minorHAnsi"/>
+          <w:lang w:val="fr-FR"/>
+        </w:rPr>
+      </w:pPr>
+      <w:r>
+        <w:rPr>
+          <w:rFonts w:eastAsia="Times New Roman" w:cs="Calibri" w:cstheme="minorHAnsi"/>
           <w:lang w:val="fr-FR"/>
         </w:rPr>
         <w:t xml:space="preserve">Utiliser une Feuille de Style pour les couleurs, les tailles et les polices. </w:t>
       </w:r>
       <w:r>
         <w:rPr>
-          <w:rFonts w:eastAsia="Times New Roman" w:cstheme="minorHAnsi"/>
+          <w:rFonts w:eastAsia="Times New Roman" w:cs="Calibri" w:cstheme="minorHAnsi"/>
         </w:rPr>
         <w:t>(</w:t>
       </w:r>
       <w:r>
         <w:rPr>
-          <w:rFonts w:eastAsia="Times New Roman" w:cstheme="minorHAnsi"/>
+          <w:rFonts w:eastAsia="Times New Roman" w:cs="Calibri" w:cstheme="minorHAnsi"/>
           <w:lang w:val="fr-FR"/>
         </w:rPr>
         <w:t>Helvetica, titre en gras, taille 14 pixel).</w:t>
@@ -531,149 +509,150 @@
     </w:p>
     <w:p>
       <w:pPr>
+        <w:pStyle w:val="Normal"/>
         <w:numPr>
           <w:ilvl w:val="0"/>
           <w:numId w:val="2"/>
         </w:numPr>
-        <w:spacing w:before="100" w:beforeAutospacing="1" w:after="100" w:afterAutospacing="1" w:line="240" w:lineRule="auto"/>
-        <w:rPr>
-          <w:rFonts w:eastAsia="Times New Roman" w:cstheme="minorHAnsi"/>
-          <w:lang w:val="fr-FR"/>
-        </w:rPr>
-      </w:pPr>
-      <w:r>
-        <w:rPr>
-          <w:rFonts w:eastAsia="Times New Roman" w:cstheme="minorHAnsi"/>
+        <w:spacing w:lineRule="auto" w:line="240" w:beforeAutospacing="1" w:afterAutospacing="1"/>
+        <w:rPr>
+          <w:lang w:val="fr-FR"/>
+        </w:rPr>
+      </w:pPr>
+      <w:r>
+        <w:rPr>
+          <w:rFonts w:eastAsia="Times New Roman" w:cs="Calibri" w:cstheme="minorHAnsi"/>
           <w:lang w:val="fr-FR"/>
         </w:rPr>
         <w:t>En activant le bouton "valider" le contenu des champs s'affiche dans la fenêtre de texte"</w:t>
       </w:r>
     </w:p>
-    <w:p>
-      <w:pPr>
-        <w:spacing w:before="100" w:beforeAutospacing="1" w:after="100" w:afterAutospacing="1" w:line="240" w:lineRule="auto"/>
-        <w:rPr>
-          <w:rFonts w:eastAsia="Times New Roman" w:cstheme="minorHAnsi"/>
-          <w:lang w:val="fr-FR"/>
-        </w:rPr>
-      </w:pPr>
-    </w:p>
-    <w:p>
-      <w:pPr>
-        <w:pStyle w:val="Titre1"/>
-        <w:rPr>
-          <w:lang w:val="fr-FR"/>
-        </w:rPr>
-      </w:pPr>
-      <w:r>
-        <w:rPr>
-          <w:lang w:val="fr-FR"/>
-        </w:rPr>
-        <w:t>Conception</w:t>
-      </w:r>
-    </w:p>
-    <w:p>
-      <w:pPr>
-        <w:pStyle w:val="Titre2"/>
-        <w:rPr>
-          <w:lang w:val="fr-FR"/>
-        </w:rPr>
-      </w:pPr>
-      <w:r>
-        <w:rPr>
-          <w:lang w:val="fr-FR"/>
-        </w:rPr>
-        <w:t>HTML</w:t>
-      </w:r>
-    </w:p>
-    <w:p>
-      <w:pPr>
-        <w:pStyle w:val="Titre2"/>
-        <w:rPr>
-          <w:lang w:val="fr-FR"/>
-        </w:rPr>
-      </w:pPr>
-      <w:r>
-        <w:rPr>
-          <w:lang w:val="fr-FR"/>
-        </w:rPr>
-        <w:t>CSS</w:t>
-      </w:r>
-    </w:p>
-    <w:p>
-      <w:pPr>
-        <w:pStyle w:val="Titre2"/>
-        <w:rPr>
-          <w:lang w:val="fr-FR"/>
-        </w:rPr>
-      </w:pPr>
-      <w:proofErr w:type="spellStart"/>
-      <w:r>
-        <w:rPr>
-          <w:lang w:val="fr-FR"/>
-        </w:rPr>
-        <w:t>Js</w:t>
-      </w:r>
-      <w:proofErr w:type="spellEnd"/>
-    </w:p>
-    <w:p>
-      <w:pPr>
-        <w:pStyle w:val="Titre1"/>
-        <w:rPr>
-          <w:lang w:val="fr-FR"/>
-        </w:rPr>
-      </w:pPr>
-      <w:r>
-        <w:rPr>
-          <w:lang w:val="fr-FR"/>
-        </w:rPr>
-        <w:t>Implémentation</w:t>
-      </w:r>
-    </w:p>
-    <w:p>
-      <w:pPr>
-        <w:pStyle w:val="Titre1"/>
-        <w:rPr>
-          <w:lang w:val="fr-FR"/>
-        </w:rPr>
-      </w:pPr>
-      <w:r>
-        <w:rPr>
-          <w:lang w:val="fr-FR"/>
-        </w:rPr>
-        <w:t>Conclusion</w:t>
-      </w:r>
-    </w:p>
-    <w:p>
-      <w:pPr>
-        <w:pStyle w:val="Titre1"/>
-        <w:rPr>
-          <w:lang w:val="fr-FR"/>
-        </w:rPr>
-      </w:pPr>
-      <w:r>
-        <w:rPr>
-          <w:lang w:val="fr-FR"/>
-        </w:rPr>
-        <w:t>Référence/Bibliographie</w:t>
-      </w:r>
-    </w:p>
     <w:sectPr>
+      <w:type w:val="nextPage"/>
       <w:pgSz w:w="11906" w:h="16838"/>
-      <w:pgMar w:top="1417" w:right="1417" w:bottom="1417" w:left="1417" w:header="708" w:footer="708" w:gutter="0"/>
-      <w:cols w:space="708"/>
-      <w:docGrid w:linePitch="360"/>
+      <w:pgMar w:left="1417" w:right="1417" w:header="0" w:top="1417" w:footer="0" w:bottom="1417" w:gutter="0"/>
+      <w:pgNumType w:fmt="decimal"/>
+      <w:formProt w:val="false"/>
+      <w:textDirection w:val="lrTb"/>
+      <w:docGrid w:type="default" w:linePitch="360" w:charSpace="4294965247"/>
     </w:sectPr>
   </w:body>
 </w:document>
 </file>
 
 <file path=word/numbering.xml><?xml version="1.0" encoding="utf-8"?>
-<w:numbering xmlns:wpc="http://schemas.microsoft.com/office/word/2010/wordprocessingCanvas" xmlns:cx="http://schemas.microsoft.com/office/drawing/2014/chartex" xmlns:cx1="http://schemas.microsoft.com/office/drawing/2015/9/8/chartex" xmlns:cx2="http://schemas.microsoft.com/office/drawing/2015/10/21/chartex" xmlns:cx3="http://schemas.microsoft.com/office/drawing/2016/5/9/chartex" xmlns:cx4="http://schemas.microsoft.com/office/drawing/2016/5/10/chartex" xmlns:cx5="http://schemas.microsoft.com/office/drawing/2016/5/11/chartex" xmlns:cx6="http://schemas.microsoft.com/office/drawing/2016/5/12/chartex" xmlns:cx7="http://schemas.microsoft.com/office/drawing/2016/5/13/chartex" xmlns:cx8="http://schemas.microsoft.com/office/drawing/2016/5/14/chartex" xmlns:mc="http://schemas.openxmlformats.org/markup-compatibility/2006" xmlns:aink="http://schemas.microsoft.com/office/drawing/2016/ink" xmlns:am3d="http://schemas.microsoft.com/office/drawing/2017/model3d" xmlns:o="urn:schemas-microsoft-com:office:office" xmlns:r="http://schemas.openxmlformats.org/officeDocument/2006/relationships" xmlns:m="http://schemas.openxmlformats.org/officeDocument/2006/math" xmlns:v="urn:schemas-microsoft-com:vml" xmlns:wp14="http://schemas.microsoft.com/office/word/2010/wordprocessingDrawing" xmlns:wp="http://schemas.openxmlformats.org/drawingml/2006/wordprocessingDrawing" xmlns:w10="urn:schemas-microsoft-com:office:word" xmlns:w="http://schemas.openxmlformats.org/wordprocessingml/2006/main" xmlns:w14="http://schemas.microsoft.com/office/word/2010/wordml" xmlns:w15="http://schemas.microsoft.com/office/word/2012/wordml" xmlns:w16cid="http://schemas.microsoft.com/office/word/2016/wordml/cid" xmlns:w16se="http://schemas.microsoft.com/office/word/2015/wordml/symex" xmlns:wpg="http://schemas.microsoft.com/office/word/2010/wordprocessingGroup" xmlns:wpi="http://schemas.microsoft.com/office/word/2010/wordprocessingInk" xmlns:wne="http://schemas.microsoft.com/office/word/2006/wordml" xmlns:wps="http://schemas.microsoft.com/office/word/2010/wordprocessingShape" mc:Ignorable="w14 w15 w16se w16cid wp14">
-  <w:abstractNum w:abstractNumId="0" w15:restartNumberingAfterBreak="0">
-    <w:nsid w:val="1EAE2A3E"/>
-    <w:multiLevelType w:val="multilevel"/>
-    <w:tmpl w:val="957C5416"/>
+<w:numbering xmlns:w="http://schemas.openxmlformats.org/wordprocessingml/2006/main" xmlns:o="urn:schemas-microsoft-com:office:office" xmlns:r="http://schemas.openxmlformats.org/officeDocument/2006/relationships" xmlns:v="urn:schemas-microsoft-com:vml">
+  <w:abstractNum w:abstractNumId="1">
+    <w:lvl w:ilvl="0">
+      <w:start w:val="1"/>
+      <w:numFmt w:val="decimal"/>
+      <w:lvlText w:val="%1."/>
+      <w:lvlJc w:val="left"/>
+      <w:pPr>
+        <w:tabs>
+          <w:tab w:val="num" w:pos="720"/>
+        </w:tabs>
+        <w:ind w:left="720" w:hanging="360"/>
+      </w:pPr>
+    </w:lvl>
+    <w:lvl w:ilvl="1">
+      <w:start w:val="1"/>
+      <w:numFmt w:val="decimal"/>
+      <w:lvlText w:val="%2."/>
+      <w:lvlJc w:val="left"/>
+      <w:pPr>
+        <w:tabs>
+          <w:tab w:val="num" w:pos="1440"/>
+        </w:tabs>
+        <w:ind w:left="1440" w:hanging="360"/>
+      </w:pPr>
+    </w:lvl>
+    <w:lvl w:ilvl="2">
+      <w:start w:val="1"/>
+      <w:numFmt w:val="decimal"/>
+      <w:lvlText w:val="%3."/>
+      <w:lvlJc w:val="left"/>
+      <w:pPr>
+        <w:tabs>
+          <w:tab w:val="num" w:pos="2160"/>
+        </w:tabs>
+        <w:ind w:left="2160" w:hanging="360"/>
+      </w:pPr>
+    </w:lvl>
+    <w:lvl w:ilvl="3">
+      <w:start w:val="1"/>
+      <w:numFmt w:val="decimal"/>
+      <w:lvlText w:val="%4."/>
+      <w:lvlJc w:val="left"/>
+      <w:pPr>
+        <w:tabs>
+          <w:tab w:val="num" w:pos="2880"/>
+        </w:tabs>
+        <w:ind w:left="2880" w:hanging="360"/>
+      </w:pPr>
+    </w:lvl>
+    <w:lvl w:ilvl="4">
+      <w:start w:val="1"/>
+      <w:numFmt w:val="decimal"/>
+      <w:lvlText w:val="%5."/>
+      <w:lvlJc w:val="left"/>
+      <w:pPr>
+        <w:tabs>
+          <w:tab w:val="num" w:pos="3600"/>
+        </w:tabs>
+        <w:ind w:left="3600" w:hanging="360"/>
+      </w:pPr>
+    </w:lvl>
+    <w:lvl w:ilvl="5">
+      <w:start w:val="1"/>
+      <w:numFmt w:val="decimal"/>
+      <w:lvlText w:val="%6."/>
+      <w:lvlJc w:val="left"/>
+      <w:pPr>
+        <w:tabs>
+          <w:tab w:val="num" w:pos="4320"/>
+        </w:tabs>
+        <w:ind w:left="4320" w:hanging="360"/>
+      </w:pPr>
+    </w:lvl>
+    <w:lvl w:ilvl="6">
+      <w:start w:val="1"/>
+      <w:numFmt w:val="decimal"/>
+      <w:lvlText w:val="%7."/>
+      <w:lvlJc w:val="left"/>
+      <w:pPr>
+        <w:tabs>
+          <w:tab w:val="num" w:pos="5040"/>
+        </w:tabs>
+        <w:ind w:left="5040" w:hanging="360"/>
+      </w:pPr>
+    </w:lvl>
+    <w:lvl w:ilvl="7">
+      <w:start w:val="1"/>
+      <w:numFmt w:val="decimal"/>
+      <w:lvlText w:val="%8."/>
+      <w:lvlJc w:val="left"/>
+      <w:pPr>
+        <w:tabs>
+          <w:tab w:val="num" w:pos="5760"/>
+        </w:tabs>
+        <w:ind w:left="5760" w:hanging="360"/>
+      </w:pPr>
+    </w:lvl>
+    <w:lvl w:ilvl="8">
+      <w:start w:val="1"/>
+      <w:numFmt w:val="decimal"/>
+      <w:lvlText w:val="%9."/>
+      <w:lvlJc w:val="left"/>
+      <w:pPr>
+        <w:tabs>
+          <w:tab w:val="num" w:pos="6480"/>
+        </w:tabs>
+        <w:ind w:left="6480" w:hanging="360"/>
+      </w:pPr>
+    </w:lvl>
+  </w:abstractNum>
+  <w:abstractNum w:abstractNumId="2">
     <w:lvl w:ilvl="0">
       <w:start w:val="1"/>
       <w:numFmt w:val="bullet"/>
@@ -686,11 +665,11 @@
         <w:ind w:left="720" w:hanging="360"/>
       </w:pPr>
       <w:rPr>
-        <w:rFonts w:ascii="Symbol" w:hAnsi="Symbol" w:hint="default"/>
+        <w:rFonts w:ascii="Symbol" w:hAnsi="Symbol" w:cs="Symbol" w:hint="default"/>
         <w:sz w:val="20"/>
       </w:rPr>
     </w:lvl>
-    <w:lvl w:ilvl="1" w:tentative="1">
+    <w:lvl w:ilvl="1">
       <w:start w:val="1"/>
       <w:numFmt w:val="bullet"/>
       <w:lvlText w:val=""/>
@@ -702,11 +681,11 @@
         <w:ind w:left="1440" w:hanging="360"/>
       </w:pPr>
       <w:rPr>
-        <w:rFonts w:ascii="Symbol" w:hAnsi="Symbol" w:hint="default"/>
+        <w:rFonts w:ascii="Symbol" w:hAnsi="Symbol" w:cs="Symbol" w:hint="default"/>
         <w:sz w:val="20"/>
       </w:rPr>
     </w:lvl>
-    <w:lvl w:ilvl="2" w:tentative="1">
+    <w:lvl w:ilvl="2">
       <w:start w:val="1"/>
       <w:numFmt w:val="bullet"/>
       <w:lvlText w:val=""/>
@@ -718,11 +697,11 @@
         <w:ind w:left="2160" w:hanging="360"/>
       </w:pPr>
       <w:rPr>
-        <w:rFonts w:ascii="Symbol" w:hAnsi="Symbol" w:hint="default"/>
+        <w:rFonts w:ascii="Symbol" w:hAnsi="Symbol" w:cs="Symbol" w:hint="default"/>
         <w:sz w:val="20"/>
       </w:rPr>
     </w:lvl>
-    <w:lvl w:ilvl="3" w:tentative="1">
+    <w:lvl w:ilvl="3">
       <w:start w:val="1"/>
       <w:numFmt w:val="bullet"/>
       <w:lvlText w:val=""/>
@@ -734,11 +713,11 @@
         <w:ind w:left="2880" w:hanging="360"/>
       </w:pPr>
       <w:rPr>
-        <w:rFonts w:ascii="Symbol" w:hAnsi="Symbol" w:hint="default"/>
+        <w:rFonts w:ascii="Symbol" w:hAnsi="Symbol" w:cs="Symbol" w:hint="default"/>
         <w:sz w:val="20"/>
       </w:rPr>
     </w:lvl>
-    <w:lvl w:ilvl="4" w:tentative="1">
+    <w:lvl w:ilvl="4">
       <w:start w:val="1"/>
       <w:numFmt w:val="bullet"/>
       <w:lvlText w:val=""/>
@@ -750,11 +729,11 @@
         <w:ind w:left="3600" w:hanging="360"/>
       </w:pPr>
       <w:rPr>
-        <w:rFonts w:ascii="Symbol" w:hAnsi="Symbol" w:hint="default"/>
+        <w:rFonts w:ascii="Symbol" w:hAnsi="Symbol" w:cs="Symbol" w:hint="default"/>
         <w:sz w:val="20"/>
       </w:rPr>
     </w:lvl>
-    <w:lvl w:ilvl="5" w:tentative="1">
+    <w:lvl w:ilvl="5">
       <w:start w:val="1"/>
       <w:numFmt w:val="bullet"/>
       <w:lvlText w:val=""/>
@@ -766,11 +745,11 @@
         <w:ind w:left="4320" w:hanging="360"/>
       </w:pPr>
       <w:rPr>
-        <w:rFonts w:ascii="Symbol" w:hAnsi="Symbol" w:hint="default"/>
+        <w:rFonts w:ascii="Symbol" w:hAnsi="Symbol" w:cs="Symbol" w:hint="default"/>
         <w:sz w:val="20"/>
       </w:rPr>
     </w:lvl>
-    <w:lvl w:ilvl="6" w:tentative="1">
+    <w:lvl w:ilvl="6">
       <w:start w:val="1"/>
       <w:numFmt w:val="bullet"/>
       <w:lvlText w:val=""/>
@@ -782,11 +761,11 @@
         <w:ind w:left="5040" w:hanging="360"/>
       </w:pPr>
       <w:rPr>
-        <w:rFonts w:ascii="Symbol" w:hAnsi="Symbol" w:hint="default"/>
+        <w:rFonts w:ascii="Symbol" w:hAnsi="Symbol" w:cs="Symbol" w:hint="default"/>
         <w:sz w:val="20"/>
       </w:rPr>
     </w:lvl>
-    <w:lvl w:ilvl="7" w:tentative="1">
+    <w:lvl w:ilvl="7">
       <w:start w:val="1"/>
       <w:numFmt w:val="bullet"/>
       <w:lvlText w:val=""/>
@@ -798,11 +777,11 @@
         <w:ind w:left="5760" w:hanging="360"/>
       </w:pPr>
       <w:rPr>
-        <w:rFonts w:ascii="Symbol" w:hAnsi="Symbol" w:hint="default"/>
+        <w:rFonts w:ascii="Symbol" w:hAnsi="Symbol" w:cs="Symbol" w:hint="default"/>
         <w:sz w:val="20"/>
       </w:rPr>
     </w:lvl>
-    <w:lvl w:ilvl="8" w:tentative="1">
+    <w:lvl w:ilvl="8">
       <w:start w:val="1"/>
       <w:numFmt w:val="bullet"/>
       <w:lvlText w:val=""/>
@@ -814,121 +793,127 @@
         <w:ind w:left="6480" w:hanging="360"/>
       </w:pPr>
       <w:rPr>
-        <w:rFonts w:ascii="Symbol" w:hAnsi="Symbol" w:hint="default"/>
+        <w:rFonts w:ascii="Symbol" w:hAnsi="Symbol" w:cs="Symbol" w:hint="default"/>
         <w:sz w:val="20"/>
       </w:rPr>
     </w:lvl>
   </w:abstractNum>
-  <w:abstractNum w:abstractNumId="1" w15:restartNumberingAfterBreak="0">
-    <w:nsid w:val="4B361864"/>
-    <w:multiLevelType w:val="multilevel"/>
-    <w:tmpl w:val="C5E0D0A0"/>
+  <w:abstractNum w:abstractNumId="3">
     <w:lvl w:ilvl="0">
       <w:start w:val="1"/>
-      <w:numFmt w:val="decimal"/>
-      <w:lvlText w:val="%1."/>
+      <w:numFmt w:val="none"/>
+      <w:suff w:val="nothing"/>
+      <w:lvlText w:val=""/>
+      <w:lvlJc w:val="left"/>
+      <w:pPr>
+        <w:tabs>
+          <w:tab w:val="num" w:pos="432"/>
+        </w:tabs>
+        <w:ind w:left="432" w:hanging="432"/>
+      </w:pPr>
+    </w:lvl>
+    <w:lvl w:ilvl="1">
+      <w:start w:val="1"/>
+      <w:numFmt w:val="none"/>
+      <w:suff w:val="nothing"/>
+      <w:lvlText w:val=""/>
+      <w:lvlJc w:val="left"/>
+      <w:pPr>
+        <w:tabs>
+          <w:tab w:val="num" w:pos="576"/>
+        </w:tabs>
+        <w:ind w:left="576" w:hanging="576"/>
+      </w:pPr>
+    </w:lvl>
+    <w:lvl w:ilvl="2">
+      <w:start w:val="1"/>
+      <w:numFmt w:val="none"/>
+      <w:suff w:val="nothing"/>
+      <w:lvlText w:val=""/>
       <w:lvlJc w:val="left"/>
       <w:pPr>
         <w:tabs>
           <w:tab w:val="num" w:pos="720"/>
         </w:tabs>
-        <w:ind w:left="720" w:hanging="360"/>
-      </w:pPr>
-    </w:lvl>
-    <w:lvl w:ilvl="1" w:tentative="1">
-      <w:start w:val="1"/>
-      <w:numFmt w:val="decimal"/>
-      <w:lvlText w:val="%2."/>
+        <w:ind w:left="720" w:hanging="720"/>
+      </w:pPr>
+    </w:lvl>
+    <w:lvl w:ilvl="3">
+      <w:start w:val="1"/>
+      <w:numFmt w:val="none"/>
+      <w:suff w:val="nothing"/>
+      <w:lvlText w:val=""/>
+      <w:lvlJc w:val="left"/>
+      <w:pPr>
+        <w:tabs>
+          <w:tab w:val="num" w:pos="864"/>
+        </w:tabs>
+        <w:ind w:left="864" w:hanging="864"/>
+      </w:pPr>
+    </w:lvl>
+    <w:lvl w:ilvl="4">
+      <w:start w:val="1"/>
+      <w:numFmt w:val="none"/>
+      <w:suff w:val="nothing"/>
+      <w:lvlText w:val=""/>
+      <w:lvlJc w:val="left"/>
+      <w:pPr>
+        <w:tabs>
+          <w:tab w:val="num" w:pos="1008"/>
+        </w:tabs>
+        <w:ind w:left="1008" w:hanging="1008"/>
+      </w:pPr>
+    </w:lvl>
+    <w:lvl w:ilvl="5">
+      <w:start w:val="1"/>
+      <w:numFmt w:val="none"/>
+      <w:suff w:val="nothing"/>
+      <w:lvlText w:val=""/>
+      <w:lvlJc w:val="left"/>
+      <w:pPr>
+        <w:tabs>
+          <w:tab w:val="num" w:pos="1152"/>
+        </w:tabs>
+        <w:ind w:left="1152" w:hanging="1152"/>
+      </w:pPr>
+    </w:lvl>
+    <w:lvl w:ilvl="6">
+      <w:start w:val="1"/>
+      <w:numFmt w:val="none"/>
+      <w:suff w:val="nothing"/>
+      <w:lvlText w:val=""/>
+      <w:lvlJc w:val="left"/>
+      <w:pPr>
+        <w:tabs>
+          <w:tab w:val="num" w:pos="1296"/>
+        </w:tabs>
+        <w:ind w:left="1296" w:hanging="1296"/>
+      </w:pPr>
+    </w:lvl>
+    <w:lvl w:ilvl="7">
+      <w:start w:val="1"/>
+      <w:numFmt w:val="none"/>
+      <w:suff w:val="nothing"/>
+      <w:lvlText w:val=""/>
       <w:lvlJc w:val="left"/>
       <w:pPr>
         <w:tabs>
           <w:tab w:val="num" w:pos="1440"/>
         </w:tabs>
-        <w:ind w:left="1440" w:hanging="360"/>
-      </w:pPr>
-    </w:lvl>
-    <w:lvl w:ilvl="2" w:tentative="1">
-      <w:start w:val="1"/>
-      <w:numFmt w:val="decimal"/>
-      <w:lvlText w:val="%3."/>
-      <w:lvlJc w:val="left"/>
-      <w:pPr>
-        <w:tabs>
-          <w:tab w:val="num" w:pos="2160"/>
-        </w:tabs>
-        <w:ind w:left="2160" w:hanging="360"/>
-      </w:pPr>
-    </w:lvl>
-    <w:lvl w:ilvl="3" w:tentative="1">
-      <w:start w:val="1"/>
-      <w:numFmt w:val="decimal"/>
-      <w:lvlText w:val="%4."/>
-      <w:lvlJc w:val="left"/>
-      <w:pPr>
-        <w:tabs>
-          <w:tab w:val="num" w:pos="2880"/>
-        </w:tabs>
-        <w:ind w:left="2880" w:hanging="360"/>
-      </w:pPr>
-    </w:lvl>
-    <w:lvl w:ilvl="4" w:tentative="1">
-      <w:start w:val="1"/>
-      <w:numFmt w:val="decimal"/>
-      <w:lvlText w:val="%5."/>
-      <w:lvlJc w:val="left"/>
-      <w:pPr>
-        <w:tabs>
-          <w:tab w:val="num" w:pos="3600"/>
-        </w:tabs>
-        <w:ind w:left="3600" w:hanging="360"/>
-      </w:pPr>
-    </w:lvl>
-    <w:lvl w:ilvl="5" w:tentative="1">
-      <w:start w:val="1"/>
-      <w:numFmt w:val="decimal"/>
-      <w:lvlText w:val="%6."/>
-      <w:lvlJc w:val="left"/>
-      <w:pPr>
-        <w:tabs>
-          <w:tab w:val="num" w:pos="4320"/>
-        </w:tabs>
-        <w:ind w:left="4320" w:hanging="360"/>
-      </w:pPr>
-    </w:lvl>
-    <w:lvl w:ilvl="6" w:tentative="1">
-      <w:start w:val="1"/>
-      <w:numFmt w:val="decimal"/>
-      <w:lvlText w:val="%7."/>
-      <w:lvlJc w:val="left"/>
-      <w:pPr>
-        <w:tabs>
-          <w:tab w:val="num" w:pos="5040"/>
-        </w:tabs>
-        <w:ind w:left="5040" w:hanging="360"/>
-      </w:pPr>
-    </w:lvl>
-    <w:lvl w:ilvl="7" w:tentative="1">
-      <w:start w:val="1"/>
-      <w:numFmt w:val="decimal"/>
-      <w:lvlText w:val="%8."/>
-      <w:lvlJc w:val="left"/>
-      <w:pPr>
-        <w:tabs>
-          <w:tab w:val="num" w:pos="5760"/>
-        </w:tabs>
-        <w:ind w:left="5760" w:hanging="360"/>
-      </w:pPr>
-    </w:lvl>
-    <w:lvl w:ilvl="8" w:tentative="1">
-      <w:start w:val="1"/>
-      <w:numFmt w:val="decimal"/>
-      <w:lvlText w:val="%9."/>
-      <w:lvlJc w:val="left"/>
-      <w:pPr>
-        <w:tabs>
-          <w:tab w:val="num" w:pos="6480"/>
-        </w:tabs>
-        <w:ind w:left="6480" w:hanging="360"/>
+        <w:ind w:left="1440" w:hanging="1440"/>
+      </w:pPr>
+    </w:lvl>
+    <w:lvl w:ilvl="8">
+      <w:start w:val="1"/>
+      <w:numFmt w:val="none"/>
+      <w:suff w:val="nothing"/>
+      <w:lvlText w:val=""/>
+      <w:lvlJc w:val="left"/>
+      <w:pPr>
+        <w:tabs>
+          <w:tab w:val="num" w:pos="1584"/>
+        </w:tabs>
+        <w:ind w:left="1584" w:hanging="1584"/>
       </w:pPr>
     </w:lvl>
   </w:abstractNum>
@@ -936,39 +921,40 @@
     <w:abstractNumId w:val="1"/>
   </w:num>
   <w:num w:numId="2">
-    <w:abstractNumId w:val="0"/>
+    <w:abstractNumId w:val="2"/>
+  </w:num>
+  <w:num w:numId="3">
+    <w:abstractNumId w:val="3"/>
   </w:num>
 </w:numbering>
 </file>
 
 <file path=word/styles.xml><?xml version="1.0" encoding="utf-8"?>
-<w:styles xmlns:mc="http://schemas.openxmlformats.org/markup-compatibility/2006" xmlns:r="http://schemas.openxmlformats.org/officeDocument/2006/relationships" xmlns:w="http://schemas.openxmlformats.org/wordprocessingml/2006/main" xmlns:w14="http://schemas.microsoft.com/office/word/2010/wordml" xmlns:w15="http://schemas.microsoft.com/office/word/2012/wordml" xmlns:w16cid="http://schemas.microsoft.com/office/word/2016/wordml/cid" xmlns:w16se="http://schemas.microsoft.com/office/word/2015/wordml/symex" mc:Ignorable="w14 w15 w16se w16cid">
+<w:styles xmlns:w="http://schemas.openxmlformats.org/wordprocessingml/2006/main" xmlns:w14="http://schemas.microsoft.com/office/word/2010/wordml" xmlns:mc="http://schemas.openxmlformats.org/markup-compatibility/2006" mc:Ignorable="w14">
   <w:docDefaults>
     <w:rPrDefault>
       <w:rPr>
-        <w:rFonts w:asciiTheme="minorHAnsi" w:eastAsiaTheme="minorHAnsi" w:hAnsiTheme="minorHAnsi" w:cstheme="minorBidi"/>
+        <w:rFonts w:ascii="Calibri" w:hAnsi="Calibri" w:eastAsia="Calibri" w:cs="Arial" w:asciiTheme="minorHAnsi" w:cstheme="minorBidi" w:eastAsiaTheme="minorHAnsi" w:hAnsiTheme="minorHAnsi"/>
         <w:sz w:val="22"/>
         <w:szCs w:val="22"/>
         <w:lang w:val="en-US" w:eastAsia="en-US" w:bidi="ar-SA"/>
       </w:rPr>
     </w:rPrDefault>
     <w:pPrDefault>
-      <w:pPr>
-        <w:spacing w:after="160" w:line="259" w:lineRule="auto"/>
-      </w:pPr>
+      <w:pPr/>
     </w:pPrDefault>
   </w:docDefaults>
   <w:latentStyles w:defLockedState="0" w:defUIPriority="99" w:defSemiHidden="0" w:defUnhideWhenUsed="0" w:defQFormat="0" w:count="375">
     <w:lsdException w:name="Normal" w:uiPriority="0" w:qFormat="1"/>
     <w:lsdException w:name="heading 1" w:uiPriority="9" w:qFormat="1"/>
-    <w:lsdException w:name="heading 2" w:semiHidden="1" w:uiPriority="9" w:unhideWhenUsed="1" w:qFormat="1"/>
-    <w:lsdException w:name="heading 3" w:semiHidden="1" w:uiPriority="9" w:unhideWhenUsed="1" w:qFormat="1"/>
-    <w:lsdException w:name="heading 4" w:semiHidden="1" w:uiPriority="9" w:unhideWhenUsed="1" w:qFormat="1"/>
-    <w:lsdException w:name="heading 5" w:semiHidden="1" w:uiPriority="9" w:unhideWhenUsed="1" w:qFormat="1"/>
-    <w:lsdException w:name="heading 6" w:semiHidden="1" w:uiPriority="9" w:unhideWhenUsed="1" w:qFormat="1"/>
-    <w:lsdException w:name="heading 7" w:semiHidden="1" w:uiPriority="9" w:unhideWhenUsed="1" w:qFormat="1"/>
-    <w:lsdException w:name="heading 8" w:semiHidden="1" w:uiPriority="9" w:unhideWhenUsed="1" w:qFormat="1"/>
-    <w:lsdException w:name="heading 9" w:semiHidden="1" w:uiPriority="9" w:unhideWhenUsed="1" w:qFormat="1"/>
+    <w:lsdException w:name="heading 2" w:uiPriority="9" w:semiHidden="1" w:unhideWhenUsed="1" w:qFormat="1"/>
+    <w:lsdException w:name="heading 3" w:uiPriority="9" w:semiHidden="1" w:unhideWhenUsed="1" w:qFormat="1"/>
+    <w:lsdException w:name="heading 4" w:uiPriority="9" w:semiHidden="1" w:unhideWhenUsed="1" w:qFormat="1"/>
+    <w:lsdException w:name="heading 5" w:uiPriority="9" w:semiHidden="1" w:unhideWhenUsed="1" w:qFormat="1"/>
+    <w:lsdException w:name="heading 6" w:uiPriority="9" w:semiHidden="1" w:unhideWhenUsed="1" w:qFormat="1"/>
+    <w:lsdException w:name="heading 7" w:uiPriority="9" w:semiHidden="1" w:unhideWhenUsed="1" w:qFormat="1"/>
+    <w:lsdException w:name="heading 8" w:uiPriority="9" w:semiHidden="1" w:unhideWhenUsed="1" w:qFormat="1"/>
+    <w:lsdException w:name="heading 9" w:uiPriority="9" w:semiHidden="1" w:unhideWhenUsed="1" w:qFormat="1"/>
     <w:lsdException w:name="index 1" w:semiHidden="1" w:unhideWhenUsed="1"/>
     <w:lsdException w:name="index 2" w:semiHidden="1" w:unhideWhenUsed="1"/>
     <w:lsdException w:name="index 3" w:semiHidden="1" w:unhideWhenUsed="1"/>
@@ -978,22 +964,22 @@
     <w:lsdException w:name="index 7" w:semiHidden="1" w:unhideWhenUsed="1"/>
     <w:lsdException w:name="index 8" w:semiHidden="1" w:unhideWhenUsed="1"/>
     <w:lsdException w:name="index 9" w:semiHidden="1" w:unhideWhenUsed="1"/>
-    <w:lsdException w:name="toc 1" w:semiHidden="1" w:uiPriority="39" w:unhideWhenUsed="1"/>
-    <w:lsdException w:name="toc 2" w:semiHidden="1" w:uiPriority="39" w:unhideWhenUsed="1"/>
-    <w:lsdException w:name="toc 3" w:semiHidden="1" w:uiPriority="39" w:unhideWhenUsed="1"/>
-    <w:lsdException w:name="toc 4" w:semiHidden="1" w:uiPriority="39" w:unhideWhenUsed="1"/>
-    <w:lsdException w:name="toc 5" w:semiHidden="1" w:uiPriority="39" w:unhideWhenUsed="1"/>
-    <w:lsdException w:name="toc 6" w:semiHidden="1" w:uiPriority="39" w:unhideWhenUsed="1"/>
-    <w:lsdException w:name="toc 7" w:semiHidden="1" w:uiPriority="39" w:unhideWhenUsed="1"/>
-    <w:lsdException w:name="toc 8" w:semiHidden="1" w:uiPriority="39" w:unhideWhenUsed="1"/>
-    <w:lsdException w:name="toc 9" w:semiHidden="1" w:uiPriority="39" w:unhideWhenUsed="1"/>
+    <w:lsdException w:name="toc 1" w:uiPriority="39" w:semiHidden="1" w:unhideWhenUsed="1"/>
+    <w:lsdException w:name="toc 2" w:uiPriority="39" w:semiHidden="1" w:unhideWhenUsed="1"/>
+    <w:lsdException w:name="toc 3" w:uiPriority="39" w:semiHidden="1" w:unhideWhenUsed="1"/>
+    <w:lsdException w:name="toc 4" w:uiPriority="39" w:semiHidden="1" w:unhideWhenUsed="1"/>
+    <w:lsdException w:name="toc 5" w:uiPriority="39" w:semiHidden="1" w:unhideWhenUsed="1"/>
+    <w:lsdException w:name="toc 6" w:uiPriority="39" w:semiHidden="1" w:unhideWhenUsed="1"/>
+    <w:lsdException w:name="toc 7" w:uiPriority="39" w:semiHidden="1" w:unhideWhenUsed="1"/>
+    <w:lsdException w:name="toc 8" w:uiPriority="39" w:semiHidden="1" w:unhideWhenUsed="1"/>
+    <w:lsdException w:name="toc 9" w:uiPriority="39" w:semiHidden="1" w:unhideWhenUsed="1"/>
     <w:lsdException w:name="Normal Indent" w:semiHidden="1" w:unhideWhenUsed="1"/>
     <w:lsdException w:name="footnote text" w:semiHidden="1" w:unhideWhenUsed="1"/>
     <w:lsdException w:name="annotation text" w:semiHidden="1" w:unhideWhenUsed="1"/>
     <w:lsdException w:name="header" w:semiHidden="1" w:unhideWhenUsed="1"/>
     <w:lsdException w:name="footer" w:semiHidden="1" w:unhideWhenUsed="1"/>
     <w:lsdException w:name="index heading" w:semiHidden="1" w:unhideWhenUsed="1"/>
-    <w:lsdException w:name="caption" w:semiHidden="1" w:uiPriority="35" w:unhideWhenUsed="1" w:qFormat="1"/>
+    <w:lsdException w:name="caption" w:uiPriority="35" w:semiHidden="1" w:unhideWhenUsed="1" w:qFormat="1"/>
     <w:lsdException w:name="table of figures" w:semiHidden="1" w:unhideWhenUsed="1"/>
     <w:lsdException w:name="envelope address" w:semiHidden="1" w:unhideWhenUsed="1"/>
     <w:lsdException w:name="envelope return" w:semiHidden="1" w:unhideWhenUsed="1"/>
@@ -1024,7 +1010,7 @@
     <w:lsdException w:name="Title" w:uiPriority="10" w:qFormat="1"/>
     <w:lsdException w:name="Closing" w:semiHidden="1" w:unhideWhenUsed="1"/>
     <w:lsdException w:name="Signature" w:semiHidden="1" w:unhideWhenUsed="1"/>
-    <w:lsdException w:name="Default Paragraph Font" w:semiHidden="1" w:uiPriority="1" w:unhideWhenUsed="1"/>
+    <w:lsdException w:name="Default Paragraph Font" w:uiPriority="1" w:semiHidden="1" w:unhideWhenUsed="1"/>
     <w:lsdException w:name="Body Text" w:semiHidden="1" w:unhideWhenUsed="1"/>
     <w:lsdException w:name="Body Text Indent" w:semiHidden="1" w:unhideWhenUsed="1"/>
     <w:lsdException w:name="List Continue" w:semiHidden="1" w:unhideWhenUsed="1"/>
@@ -1224,8 +1210,8 @@
     <w:lsdException w:name="Subtle Reference" w:uiPriority="31" w:qFormat="1"/>
     <w:lsdException w:name="Intense Reference" w:uiPriority="32" w:qFormat="1"/>
     <w:lsdException w:name="Book Title" w:uiPriority="33" w:qFormat="1"/>
-    <w:lsdException w:name="Bibliography" w:semiHidden="1" w:uiPriority="37" w:unhideWhenUsed="1"/>
-    <w:lsdException w:name="TOC Heading" w:semiHidden="1" w:uiPriority="39" w:unhideWhenUsed="1" w:qFormat="1"/>
+    <w:lsdException w:name="Bibliography" w:uiPriority="37" w:semiHidden="1" w:unhideWhenUsed="1"/>
+    <w:lsdException w:name="TOC Heading" w:uiPriority="39" w:semiHidden="1" w:unhideWhenUsed="1" w:qFormat="1"/>
     <w:lsdException w:name="Plain Table 1" w:uiPriority="41"/>
     <w:lsdException w:name="Plain Table 2" w:uiPriority="42"/>
     <w:lsdException w:name="Plain Table 3" w:uiPriority="43"/>
@@ -1335,18 +1321,31 @@
     <w:lsdException w:name="Hashtag" w:semiHidden="1" w:unhideWhenUsed="1"/>
     <w:lsdException w:name="Unresolved Mention" w:semiHidden="1" w:unhideWhenUsed="1"/>
   </w:latentStyles>
-  <w:style w:type="paragraph" w:default="1" w:styleId="Normal">
+  <w:style w:type="paragraph" w:styleId="Normal" w:default="1">
     <w:name w:val="Normal"/>
     <w:qFormat/>
-  </w:style>
-  <w:style w:type="paragraph" w:styleId="Titre1">
-    <w:name w:val="heading 1"/>
+    <w:pPr>
+      <w:widowControl/>
+      <w:bidi w:val="0"/>
+      <w:spacing w:lineRule="auto" w:line="259" w:before="0" w:after="160"/>
+      <w:jc w:val="left"/>
+    </w:pPr>
+    <w:rPr>
+      <w:rFonts w:ascii="Calibri" w:hAnsi="Calibri" w:eastAsia="Calibri" w:cs="Arial" w:asciiTheme="minorHAnsi" w:cstheme="minorBidi" w:eastAsiaTheme="minorHAnsi" w:hAnsiTheme="minorHAnsi"/>
+      <w:color w:val="auto"/>
+      <w:sz w:val="22"/>
+      <w:szCs w:val="22"/>
+      <w:lang w:val="en-US" w:eastAsia="en-US" w:bidi="ar-SA"/>
+    </w:rPr>
+  </w:style>
+  <w:style w:type="paragraph" w:styleId="Heading1">
+    <w:name w:val="Heading 1"/>
     <w:basedOn w:val="Normal"/>
     <w:next w:val="Normal"/>
     <w:link w:val="Titre1Car"/>
     <w:uiPriority w:val="9"/>
     <w:qFormat/>
-    <w:rsid w:val="002A2B26"/>
+    <w:rsid w:val="002a2b26"/>
     <w:pPr>
       <w:keepNext/>
       <w:keepLines/>
@@ -1354,21 +1353,21 @@
       <w:outlineLvl w:val="0"/>
     </w:pPr>
     <w:rPr>
-      <w:rFonts w:asciiTheme="majorHAnsi" w:eastAsiaTheme="majorEastAsia" w:hAnsiTheme="majorHAnsi" w:cstheme="majorBidi"/>
-      <w:color w:val="2F5496" w:themeColor="accent1" w:themeShade="BF"/>
+      <w:rFonts w:ascii="Calibri Light" w:hAnsi="Calibri Light" w:eastAsia="" w:cs="Times New Roman" w:asciiTheme="majorHAnsi" w:cstheme="majorBidi" w:eastAsiaTheme="majorEastAsia" w:hAnsiTheme="majorHAnsi"/>
+      <w:color w:val="2F5496" w:themeColor="accent1" w:themeShade="bf"/>
       <w:sz w:val="32"/>
       <w:szCs w:val="32"/>
     </w:rPr>
   </w:style>
-  <w:style w:type="paragraph" w:styleId="Titre2">
-    <w:name w:val="heading 2"/>
+  <w:style w:type="paragraph" w:styleId="Heading2">
+    <w:name w:val="Heading 2"/>
     <w:basedOn w:val="Normal"/>
     <w:next w:val="Normal"/>
     <w:link w:val="Titre2Car"/>
     <w:uiPriority w:val="9"/>
     <w:unhideWhenUsed/>
     <w:qFormat/>
-    <w:rsid w:val="002A2B26"/>
+    <w:rsid w:val="002a2b26"/>
     <w:pPr>
       <w:keepNext/>
       <w:keepLines/>
@@ -1376,17 +1375,175 @@
       <w:outlineLvl w:val="1"/>
     </w:pPr>
     <w:rPr>
-      <w:rFonts w:asciiTheme="majorHAnsi" w:eastAsiaTheme="majorEastAsia" w:hAnsiTheme="majorHAnsi" w:cstheme="majorBidi"/>
-      <w:color w:val="2F5496" w:themeColor="accent1" w:themeShade="BF"/>
+      <w:rFonts w:ascii="Calibri Light" w:hAnsi="Calibri Light" w:eastAsia="" w:cs="Times New Roman" w:asciiTheme="majorHAnsi" w:cstheme="majorBidi" w:eastAsiaTheme="majorEastAsia" w:hAnsiTheme="majorHAnsi"/>
+      <w:color w:val="2F5496" w:themeColor="accent1" w:themeShade="bf"/>
       <w:sz w:val="26"/>
       <w:szCs w:val="26"/>
     </w:rPr>
   </w:style>
-  <w:style w:type="character" w:default="1" w:styleId="Policepardfaut">
+  <w:style w:type="character" w:styleId="DefaultParagraphFont" w:default="1">
     <w:name w:val="Default Paragraph Font"/>
     <w:uiPriority w:val="1"/>
     <w:semiHidden/>
     <w:unhideWhenUsed/>
+    <w:qFormat/>
+    <w:rPr/>
+  </w:style>
+  <w:style w:type="character" w:styleId="Titre1Car" w:customStyle="1">
+    <w:name w:val="Titre 1 Car"/>
+    <w:basedOn w:val="DefaultParagraphFont"/>
+    <w:link w:val="Titre1"/>
+    <w:uiPriority w:val="9"/>
+    <w:qFormat/>
+    <w:rsid w:val="002a2b26"/>
+    <w:rPr>
+      <w:rFonts w:ascii="Calibri Light" w:hAnsi="Calibri Light" w:eastAsia="" w:cs="Times New Roman" w:asciiTheme="majorHAnsi" w:cstheme="majorBidi" w:eastAsiaTheme="majorEastAsia" w:hAnsiTheme="majorHAnsi"/>
+      <w:color w:val="2F5496" w:themeColor="accent1" w:themeShade="bf"/>
+      <w:sz w:val="32"/>
+      <w:szCs w:val="32"/>
+    </w:rPr>
+  </w:style>
+  <w:style w:type="character" w:styleId="Titre2Car" w:customStyle="1">
+    <w:name w:val="Titre 2 Car"/>
+    <w:basedOn w:val="DefaultParagraphFont"/>
+    <w:link w:val="Titre2"/>
+    <w:uiPriority w:val="9"/>
+    <w:qFormat/>
+    <w:rsid w:val="002a2b26"/>
+    <w:rPr>
+      <w:rFonts w:ascii="Calibri Light" w:hAnsi="Calibri Light" w:eastAsia="" w:cs="Times New Roman" w:asciiTheme="majorHAnsi" w:cstheme="majorBidi" w:eastAsiaTheme="majorEastAsia" w:hAnsiTheme="majorHAnsi"/>
+      <w:color w:val="2F5496" w:themeColor="accent1" w:themeShade="bf"/>
+      <w:sz w:val="26"/>
+      <w:szCs w:val="26"/>
+    </w:rPr>
+  </w:style>
+  <w:style w:type="character" w:styleId="ListLabel1">
+    <w:name w:val="ListLabel 1"/>
+    <w:qFormat/>
+    <w:rPr>
+      <w:sz w:val="20"/>
+    </w:rPr>
+  </w:style>
+  <w:style w:type="character" w:styleId="ListLabel2">
+    <w:name w:val="ListLabel 2"/>
+    <w:qFormat/>
+    <w:rPr>
+      <w:sz w:val="20"/>
+    </w:rPr>
+  </w:style>
+  <w:style w:type="character" w:styleId="ListLabel3">
+    <w:name w:val="ListLabel 3"/>
+    <w:qFormat/>
+    <w:rPr>
+      <w:sz w:val="20"/>
+    </w:rPr>
+  </w:style>
+  <w:style w:type="character" w:styleId="ListLabel4">
+    <w:name w:val="ListLabel 4"/>
+    <w:qFormat/>
+    <w:rPr>
+      <w:sz w:val="20"/>
+    </w:rPr>
+  </w:style>
+  <w:style w:type="character" w:styleId="ListLabel5">
+    <w:name w:val="ListLabel 5"/>
+    <w:qFormat/>
+    <w:rPr>
+      <w:sz w:val="20"/>
+    </w:rPr>
+  </w:style>
+  <w:style w:type="character" w:styleId="ListLabel6">
+    <w:name w:val="ListLabel 6"/>
+    <w:qFormat/>
+    <w:rPr>
+      <w:sz w:val="20"/>
+    </w:rPr>
+  </w:style>
+  <w:style w:type="character" w:styleId="ListLabel7">
+    <w:name w:val="ListLabel 7"/>
+    <w:qFormat/>
+    <w:rPr>
+      <w:sz w:val="20"/>
+    </w:rPr>
+  </w:style>
+  <w:style w:type="character" w:styleId="ListLabel8">
+    <w:name w:val="ListLabel 8"/>
+    <w:qFormat/>
+    <w:rPr>
+      <w:sz w:val="20"/>
+    </w:rPr>
+  </w:style>
+  <w:style w:type="character" w:styleId="ListLabel9">
+    <w:name w:val="ListLabel 9"/>
+    <w:qFormat/>
+    <w:rPr>
+      <w:sz w:val="20"/>
+    </w:rPr>
+  </w:style>
+  <w:style w:type="paragraph" w:styleId="Heading">
+    <w:name w:val="Heading"/>
+    <w:basedOn w:val="Normal"/>
+    <w:next w:val="TextBody"/>
+    <w:qFormat/>
+    <w:pPr>
+      <w:keepNext/>
+      <w:spacing w:before="240" w:after="120"/>
+    </w:pPr>
+    <w:rPr>
+      <w:rFonts w:ascii="Liberation Sans" w:hAnsi="Liberation Sans" w:eastAsia="Noto Sans CJK SC Regular" w:cs="FreeSans"/>
+      <w:sz w:val="28"/>
+      <w:szCs w:val="28"/>
+    </w:rPr>
+  </w:style>
+  <w:style w:type="paragraph" w:styleId="TextBody">
+    <w:name w:val="Body Text"/>
+    <w:basedOn w:val="Normal"/>
+    <w:pPr>
+      <w:spacing w:lineRule="auto" w:line="288" w:before="0" w:after="140"/>
+    </w:pPr>
+    <w:rPr/>
+  </w:style>
+  <w:style w:type="paragraph" w:styleId="List">
+    <w:name w:val="List"/>
+    <w:basedOn w:val="TextBody"/>
+    <w:pPr/>
+    <w:rPr>
+      <w:rFonts w:cs="FreeSans"/>
+    </w:rPr>
+  </w:style>
+  <w:style w:type="paragraph" w:styleId="Caption">
+    <w:name w:val="Caption"/>
+    <w:basedOn w:val="Normal"/>
+    <w:qFormat/>
+    <w:pPr>
+      <w:suppressLineNumbers/>
+      <w:spacing w:before="120" w:after="120"/>
+    </w:pPr>
+    <w:rPr>
+      <w:rFonts w:cs="FreeSans"/>
+      <w:i/>
+      <w:iCs/>
+      <w:sz w:val="24"/>
+      <w:szCs w:val="24"/>
+    </w:rPr>
+  </w:style>
+  <w:style w:type="paragraph" w:styleId="Index">
+    <w:name w:val="Index"/>
+    <w:basedOn w:val="Normal"/>
+    <w:qFormat/>
+    <w:pPr>
+      <w:suppressLineNumbers/>
+    </w:pPr>
+    <w:rPr>
+      <w:rFonts w:cs="FreeSans"/>
+    </w:rPr>
+  </w:style>
+  <w:style w:type="numbering" w:styleId="NoList" w:default="1">
+    <w:name w:val="No List"/>
+    <w:uiPriority w:val="99"/>
+    <w:semiHidden/>
+    <w:unhideWhenUsed/>
+    <w:qFormat/>
   </w:style>
   <w:style w:type="table" w:default="1" w:styleId="TableauNormal">
     <w:name w:val="Normal Table"/>
@@ -1402,38 +1559,6 @@
         <w:right w:w="108" w:type="dxa"/>
       </w:tblCellMar>
     </w:tblPr>
-  </w:style>
-  <w:style w:type="numbering" w:default="1" w:styleId="Aucuneliste">
-    <w:name w:val="No List"/>
-    <w:uiPriority w:val="99"/>
-    <w:semiHidden/>
-    <w:unhideWhenUsed/>
-  </w:style>
-  <w:style w:type="character" w:customStyle="1" w:styleId="Titre1Car">
-    <w:name w:val="Titre 1 Car"/>
-    <w:basedOn w:val="Policepardfaut"/>
-    <w:link w:val="Titre1"/>
-    <w:uiPriority w:val="9"/>
-    <w:rsid w:val="002A2B26"/>
-    <w:rPr>
-      <w:rFonts w:asciiTheme="majorHAnsi" w:eastAsiaTheme="majorEastAsia" w:hAnsiTheme="majorHAnsi" w:cstheme="majorBidi"/>
-      <w:color w:val="2F5496" w:themeColor="accent1" w:themeShade="BF"/>
-      <w:sz w:val="32"/>
-      <w:szCs w:val="32"/>
-    </w:rPr>
-  </w:style>
-  <w:style w:type="character" w:customStyle="1" w:styleId="Titre2Car">
-    <w:name w:val="Titre 2 Car"/>
-    <w:basedOn w:val="Policepardfaut"/>
-    <w:link w:val="Titre2"/>
-    <w:uiPriority w:val="9"/>
-    <w:rsid w:val="002A2B26"/>
-    <w:rPr>
-      <w:rFonts w:asciiTheme="majorHAnsi" w:eastAsiaTheme="majorEastAsia" w:hAnsiTheme="majorHAnsi" w:cstheme="majorBidi"/>
-      <w:color w:val="2F5496" w:themeColor="accent1" w:themeShade="BF"/>
-      <w:sz w:val="26"/>
-      <w:szCs w:val="26"/>
-    </w:rPr>
   </w:style>
 </w:styles>
 </file>
